--- a/К16. Раздел техники безопасности.docx
+++ b/К16. Раздел техники безопасности.docx
@@ -449,7 +449,6 @@
           <w:lang w:eastAsia="ru-RU"/>
         </w:rPr>
       </w:pPr>
-      <w:proofErr w:type="gramStart"/>
       <w:r>
         <w:rPr>
           <w:rFonts w:ascii="Times New Roman" w:eastAsia="Times New Roman" w:hAnsi="Times New Roman" w:cs="Times New Roman"/>
@@ -460,7 +459,6 @@
         </w:rPr>
         <w:t>- высота рабочей поверхности стола должна регулироваться в пределах 680 - 800 мм; при отсутствии такой возможности высота рабочей поверхности стола должна составлять 725 мм;</w:t>
       </w:r>
-      <w:proofErr w:type="gramEnd"/>
     </w:p>
     <w:p>
       <w:pPr>
@@ -1310,439 +1308,469 @@
         </w:rPr>
         <w:t>5.2. Привести в порядок рабочее место.</w:t>
       </w:r>
+    </w:p>
+    <w:p>
+      <w:pPr>
+        <w:spacing w:before="150" w:after="120" w:line="240" w:lineRule="auto"/>
+        <w:ind w:right="225" w:firstLine="567"/>
+        <w:textAlignment w:val="baseline"/>
+        <w:rPr>
+          <w:rFonts w:ascii="Times New Roman" w:eastAsia="Times New Roman" w:hAnsi="Times New Roman" w:cs="Times New Roman"/>
+          <w:color w:val="000000"/>
+          <w:sz w:val="28"/>
+          <w:szCs w:val="28"/>
+          <w:lang w:eastAsia="ru-RU"/>
+        </w:rPr>
+      </w:pPr>
+      <w:r>
+        <w:rPr>
+          <w:rFonts w:ascii="Times New Roman" w:eastAsia="Times New Roman" w:hAnsi="Times New Roman" w:cs="Times New Roman"/>
+          <w:color w:val="000000"/>
+          <w:sz w:val="28"/>
+          <w:szCs w:val="28"/>
+          <w:lang w:eastAsia="ru-RU"/>
+        </w:rPr>
+        <w:t>5.3. Выполнить упражнения для глаз и пальцев рук на расслабление.</w:t>
+      </w:r>
+    </w:p>
+    <w:p>
+      <w:pPr>
+        <w:rPr>
+          <w:rFonts w:ascii="Times New Roman" w:eastAsia="Times New Roman" w:hAnsi="Times New Roman" w:cs="Times New Roman"/>
+          <w:color w:val="000000"/>
+          <w:sz w:val="28"/>
+          <w:szCs w:val="28"/>
+          <w:lang w:eastAsia="ru-RU"/>
+        </w:rPr>
+      </w:pPr>
+      <w:r>
+        <w:rPr>
+          <w:rFonts w:ascii="Times New Roman" w:eastAsia="Times New Roman" w:hAnsi="Times New Roman" w:cs="Times New Roman"/>
+          <w:color w:val="000000"/>
+          <w:sz w:val="28"/>
+          <w:szCs w:val="28"/>
+          <w:lang w:eastAsia="ru-RU"/>
+        </w:rPr>
+        <w:br w:type="page"/>
+      </w:r>
+    </w:p>
+    <w:p>
+      <w:pPr>
+        <w:spacing w:after="0" w:line="240" w:lineRule="auto"/>
+        <w:jc w:val="right"/>
+        <w:textAlignment w:val="baseline"/>
+        <w:rPr>
+          <w:rFonts w:ascii="Times New Roman" w:eastAsia="Times New Roman" w:hAnsi="Times New Roman" w:cs="Times New Roman"/>
+          <w:color w:val="000000"/>
+          <w:sz w:val="28"/>
+          <w:szCs w:val="28"/>
+          <w:lang w:eastAsia="ru-RU"/>
+        </w:rPr>
+      </w:pPr>
+      <w:r>
+        <w:rPr>
+          <w:rFonts w:ascii="Times New Roman" w:eastAsia="Times New Roman" w:hAnsi="Times New Roman" w:cs="Times New Roman"/>
+          <w:color w:val="000000"/>
+          <w:sz w:val="28"/>
+          <w:szCs w:val="28"/>
+          <w:lang w:eastAsia="ru-RU"/>
+        </w:rPr>
+        <w:lastRenderedPageBreak/>
+        <w:t>Приложение 1</w:t>
+      </w:r>
+    </w:p>
+    <w:p>
+      <w:pPr>
+        <w:spacing w:after="0" w:line="240" w:lineRule="auto"/>
+        <w:rPr>
+          <w:rFonts w:ascii="Times New Roman" w:eastAsia="Times New Roman" w:hAnsi="Times New Roman" w:cs="Times New Roman"/>
+          <w:sz w:val="28"/>
+          <w:szCs w:val="28"/>
+          <w:lang w:eastAsia="ru-RU"/>
+        </w:rPr>
+      </w:pPr>
+    </w:p>
+    <w:p>
+      <w:pPr>
+        <w:spacing w:after="0" w:line="240" w:lineRule="auto"/>
+        <w:jc w:val="center"/>
+        <w:textAlignment w:val="baseline"/>
+        <w:rPr>
+          <w:rFonts w:ascii="Times New Roman" w:eastAsia="Times New Roman" w:hAnsi="Times New Roman" w:cs="Times New Roman"/>
+          <w:color w:val="000000"/>
+          <w:sz w:val="28"/>
+          <w:szCs w:val="28"/>
+          <w:lang w:eastAsia="ru-RU"/>
+        </w:rPr>
+      </w:pPr>
+      <w:r>
+        <w:rPr>
+          <w:rFonts w:ascii="Times New Roman" w:eastAsia="Times New Roman" w:hAnsi="Times New Roman" w:cs="Times New Roman"/>
+          <w:b/>
+          <w:bCs/>
+          <w:color w:val="000000"/>
+          <w:sz w:val="28"/>
+          <w:szCs w:val="28"/>
+          <w:bdr w:val="none" w:sz="0" w:space="0" w:color="auto" w:frame="1"/>
+          <w:lang w:eastAsia="ru-RU"/>
+        </w:rPr>
+        <w:t>ВРЕМЯ РЕГЛАМЕНТИРОВАННЫХ ПЕРЕРЫВОВ</w:t>
+      </w:r>
+      <w:r>
+        <w:rPr>
+          <w:rFonts w:ascii="Times New Roman" w:eastAsia="Times New Roman" w:hAnsi="Times New Roman" w:cs="Times New Roman"/>
+          <w:b/>
+          <w:bCs/>
+          <w:color w:val="000000"/>
+          <w:sz w:val="28"/>
+          <w:szCs w:val="28"/>
+          <w:bdr w:val="none" w:sz="0" w:space="0" w:color="auto" w:frame="1"/>
+          <w:lang w:eastAsia="ru-RU"/>
+        </w:rPr>
+        <w:br/>
+        <w:t>В ЗАВИСИМОСТИ ОТ ПРОДОЛЖИТЕЛЬНОСТИ РАБОЧЕЙ СМЕНЫ,</w:t>
+      </w:r>
+      <w:r>
+        <w:rPr>
+          <w:rFonts w:ascii="Times New Roman" w:eastAsia="Times New Roman" w:hAnsi="Times New Roman" w:cs="Times New Roman"/>
+          <w:b/>
+          <w:bCs/>
+          <w:color w:val="000000"/>
+          <w:sz w:val="28"/>
+          <w:szCs w:val="28"/>
+          <w:bdr w:val="none" w:sz="0" w:space="0" w:color="auto" w:frame="1"/>
+          <w:lang w:eastAsia="ru-RU"/>
+        </w:rPr>
+        <w:br/>
+        <w:t>ВИДА И КАТЕГОРИИ ТРУДОВОЙ ДЕЯТЕЛЬНОСТИ</w:t>
+      </w:r>
+      <w:r>
+        <w:rPr>
+          <w:rFonts w:ascii="Times New Roman" w:eastAsia="Times New Roman" w:hAnsi="Times New Roman" w:cs="Times New Roman"/>
+          <w:b/>
+          <w:bCs/>
+          <w:color w:val="000000"/>
+          <w:sz w:val="28"/>
+          <w:szCs w:val="28"/>
+          <w:bdr w:val="none" w:sz="0" w:space="0" w:color="auto" w:frame="1"/>
+          <w:lang w:eastAsia="ru-RU"/>
+        </w:rPr>
+        <w:br/>
+        <w:t>С ПЕРСОНАЛЬНЫМ КОМПЬЮТЕРОМ</w:t>
+      </w:r>
+    </w:p>
+    <w:p>
+      <w:pPr>
+        <w:spacing w:after="0" w:line="240" w:lineRule="auto"/>
+        <w:rPr>
+          <w:rFonts w:ascii="Times New Roman" w:eastAsia="Times New Roman" w:hAnsi="Times New Roman" w:cs="Times New Roman"/>
+          <w:sz w:val="28"/>
+          <w:szCs w:val="28"/>
+          <w:lang w:eastAsia="ru-RU"/>
+        </w:rPr>
+      </w:pPr>
+      <w:r>
+        <w:rPr>
+          <w:rFonts w:ascii="Times New Roman" w:eastAsia="Times New Roman" w:hAnsi="Times New Roman" w:cs="Times New Roman"/>
+          <w:color w:val="000000"/>
+          <w:sz w:val="28"/>
+          <w:szCs w:val="28"/>
+          <w:lang w:eastAsia="ru-RU"/>
+        </w:rPr>
+        <w:br/>
+      </w:r>
+    </w:p>
+    <w:p>
+      <w:pPr>
+        <w:spacing w:before="150" w:after="120" w:line="240" w:lineRule="auto"/>
+        <w:ind w:left="225" w:right="225" w:firstLine="150"/>
+        <w:textAlignment w:val="baseline"/>
+        <w:rPr>
+          <w:rFonts w:ascii="Times New Roman" w:eastAsia="Times New Roman" w:hAnsi="Times New Roman" w:cs="Times New Roman"/>
+          <w:color w:val="000000"/>
+          <w:sz w:val="28"/>
+          <w:szCs w:val="28"/>
+          <w:lang w:eastAsia="ru-RU"/>
+        </w:rPr>
+      </w:pPr>
+      <w:r>
+        <w:rPr>
+          <w:rFonts w:ascii="Times New Roman" w:eastAsia="Times New Roman" w:hAnsi="Times New Roman" w:cs="Times New Roman"/>
+          <w:color w:val="000000"/>
+          <w:sz w:val="28"/>
+          <w:szCs w:val="28"/>
+          <w:lang w:eastAsia="ru-RU"/>
+        </w:rPr>
+        <w:t>1. Виды трудовой деятельности разделяются на 3 группы: группа</w:t>
+      </w:r>
+      <w:proofErr w:type="gramStart"/>
+      <w:r>
+        <w:rPr>
+          <w:rFonts w:ascii="Times New Roman" w:eastAsia="Times New Roman" w:hAnsi="Times New Roman" w:cs="Times New Roman"/>
+          <w:color w:val="000000"/>
+          <w:sz w:val="28"/>
+          <w:szCs w:val="28"/>
+          <w:lang w:eastAsia="ru-RU"/>
+        </w:rPr>
+        <w:t xml:space="preserve"> А</w:t>
+      </w:r>
+      <w:proofErr w:type="gramEnd"/>
+      <w:r>
+        <w:rPr>
+          <w:rFonts w:ascii="Times New Roman" w:eastAsia="Times New Roman" w:hAnsi="Times New Roman" w:cs="Times New Roman"/>
+          <w:color w:val="000000"/>
+          <w:sz w:val="28"/>
+          <w:szCs w:val="28"/>
+          <w:lang w:eastAsia="ru-RU"/>
+        </w:rPr>
+        <w:t xml:space="preserve"> - работа по считыванию информации с экрана компьютера с предварительным запросом; группа Б - работа по вводу информации; группа В - творческая работа в режиме диалога с компьютером. При выполнении в течение рабочей смены работ, относящихся к различным видам трудовой деятельности, за основную работу с компьютером следует принимать такую, которая занимает не менее 50% времени в течение рабочей смены или рабочего дня.</w:t>
+      </w:r>
+    </w:p>
+    <w:p>
+      <w:pPr>
+        <w:spacing w:before="150" w:after="120" w:line="240" w:lineRule="auto"/>
+        <w:ind w:left="225" w:right="225" w:firstLine="150"/>
+        <w:textAlignment w:val="baseline"/>
+        <w:rPr>
+          <w:rFonts w:ascii="Times New Roman" w:eastAsia="Times New Roman" w:hAnsi="Times New Roman" w:cs="Times New Roman"/>
+          <w:color w:val="000000"/>
+          <w:sz w:val="28"/>
+          <w:szCs w:val="28"/>
+          <w:lang w:eastAsia="ru-RU"/>
+        </w:rPr>
+      </w:pPr>
+      <w:r>
+        <w:rPr>
+          <w:rFonts w:ascii="Times New Roman" w:eastAsia="Times New Roman" w:hAnsi="Times New Roman" w:cs="Times New Roman"/>
+          <w:color w:val="000000"/>
+          <w:sz w:val="28"/>
+          <w:szCs w:val="28"/>
+          <w:lang w:eastAsia="ru-RU"/>
+        </w:rPr>
+        <w:t>2. Для видов трудовой деятельности устанавливается 3 категории тяжести и напряженности работы с компьютером, которые определяются: для группы</w:t>
+      </w:r>
+      <w:proofErr w:type="gramStart"/>
+      <w:r>
+        <w:rPr>
+          <w:rFonts w:ascii="Times New Roman" w:eastAsia="Times New Roman" w:hAnsi="Times New Roman" w:cs="Times New Roman"/>
+          <w:color w:val="000000"/>
+          <w:sz w:val="28"/>
+          <w:szCs w:val="28"/>
+          <w:lang w:eastAsia="ru-RU"/>
+        </w:rPr>
+        <w:t xml:space="preserve"> А</w:t>
+      </w:r>
+      <w:proofErr w:type="gramEnd"/>
+      <w:r>
+        <w:rPr>
+          <w:rFonts w:ascii="Times New Roman" w:eastAsia="Times New Roman" w:hAnsi="Times New Roman" w:cs="Times New Roman"/>
+          <w:color w:val="000000"/>
+          <w:sz w:val="28"/>
+          <w:szCs w:val="28"/>
+          <w:lang w:eastAsia="ru-RU"/>
+        </w:rPr>
+        <w:t xml:space="preserve"> - по суммарному числу считываемых знаков за рабочую смену (не более 60000 знаков за смену); для группы Б - по суммарному числу считываемых или вводимых знаков за рабочую смену (не более 40000 знаков за смену); для группы</w:t>
+      </w:r>
+      <w:proofErr w:type="gramStart"/>
+      <w:r>
+        <w:rPr>
+          <w:rFonts w:ascii="Times New Roman" w:eastAsia="Times New Roman" w:hAnsi="Times New Roman" w:cs="Times New Roman"/>
+          <w:color w:val="000000"/>
+          <w:sz w:val="28"/>
+          <w:szCs w:val="28"/>
+          <w:lang w:eastAsia="ru-RU"/>
+        </w:rPr>
+        <w:t xml:space="preserve"> В</w:t>
+      </w:r>
+      <w:proofErr w:type="gramEnd"/>
+      <w:r>
+        <w:rPr>
+          <w:rFonts w:ascii="Times New Roman" w:eastAsia="Times New Roman" w:hAnsi="Times New Roman" w:cs="Times New Roman"/>
+          <w:color w:val="000000"/>
+          <w:sz w:val="28"/>
+          <w:szCs w:val="28"/>
+          <w:lang w:eastAsia="ru-RU"/>
+        </w:rPr>
+        <w:t xml:space="preserve"> - по суммарному времени непосредственной работы с компьютером за рабочую смену (не более 6 часов за смену).</w:t>
+      </w:r>
+    </w:p>
+    <w:p>
+      <w:pPr>
+        <w:spacing w:before="150" w:after="120" w:line="240" w:lineRule="auto"/>
+        <w:ind w:left="225" w:right="225" w:firstLine="150"/>
+        <w:textAlignment w:val="baseline"/>
+        <w:rPr>
+          <w:rFonts w:ascii="Times New Roman" w:eastAsia="Times New Roman" w:hAnsi="Times New Roman" w:cs="Times New Roman"/>
+          <w:color w:val="000000"/>
+          <w:sz w:val="28"/>
+          <w:szCs w:val="28"/>
+          <w:lang w:eastAsia="ru-RU"/>
+        </w:rPr>
+      </w:pPr>
+      <w:r>
+        <w:rPr>
+          <w:rFonts w:ascii="Times New Roman" w:eastAsia="Times New Roman" w:hAnsi="Times New Roman" w:cs="Times New Roman"/>
+          <w:color w:val="000000"/>
+          <w:sz w:val="28"/>
+          <w:szCs w:val="28"/>
+          <w:lang w:eastAsia="ru-RU"/>
+        </w:rPr>
+        <w:t>3. При 8-часовой рабочей смене и работе на компьютере регламентированные перерывы следует устанавливать:</w:t>
+      </w:r>
+    </w:p>
+    <w:p>
+      <w:pPr>
+        <w:spacing w:before="150" w:after="120" w:line="240" w:lineRule="auto"/>
+        <w:ind w:left="225" w:right="225" w:firstLine="150"/>
+        <w:textAlignment w:val="baseline"/>
+        <w:rPr>
+          <w:rFonts w:ascii="Times New Roman" w:eastAsia="Times New Roman" w:hAnsi="Times New Roman" w:cs="Times New Roman"/>
+          <w:color w:val="000000"/>
+          <w:sz w:val="28"/>
+          <w:szCs w:val="28"/>
+          <w:lang w:eastAsia="ru-RU"/>
+        </w:rPr>
+      </w:pPr>
+      <w:r>
+        <w:rPr>
+          <w:rFonts w:ascii="Times New Roman" w:eastAsia="Times New Roman" w:hAnsi="Times New Roman" w:cs="Times New Roman"/>
+          <w:color w:val="000000"/>
+          <w:sz w:val="28"/>
+          <w:szCs w:val="28"/>
+          <w:lang w:eastAsia="ru-RU"/>
+        </w:rPr>
+        <w:t>- для I категории работ через 2 часа от начала рабочей смены и через 2 часа после обеденного перерыва продолжительностью 15 минут каждый;</w:t>
+      </w:r>
+    </w:p>
+    <w:p>
+      <w:pPr>
+        <w:spacing w:before="150" w:after="120" w:line="240" w:lineRule="auto"/>
+        <w:ind w:left="225" w:right="225" w:firstLine="150"/>
+        <w:textAlignment w:val="baseline"/>
+        <w:rPr>
+          <w:rFonts w:ascii="Times New Roman" w:eastAsia="Times New Roman" w:hAnsi="Times New Roman" w:cs="Times New Roman"/>
+          <w:color w:val="000000"/>
+          <w:sz w:val="28"/>
+          <w:szCs w:val="28"/>
+          <w:lang w:eastAsia="ru-RU"/>
+        </w:rPr>
+      </w:pPr>
+      <w:r>
+        <w:rPr>
+          <w:rFonts w:ascii="Times New Roman" w:eastAsia="Times New Roman" w:hAnsi="Times New Roman" w:cs="Times New Roman"/>
+          <w:color w:val="000000"/>
+          <w:sz w:val="28"/>
+          <w:szCs w:val="28"/>
+          <w:lang w:eastAsia="ru-RU"/>
+        </w:rPr>
+        <w:t>- для II категории работ через 2 часа от начала рабочей смены и через 1,5 - 2,0 часа после обеденного перерыва продолжительностью 15 минут каждый или продолжительностью 10 минут через каждый час работы;</w:t>
+      </w:r>
+    </w:p>
+    <w:p>
+      <w:pPr>
+        <w:spacing w:before="150" w:after="120" w:line="240" w:lineRule="auto"/>
+        <w:ind w:left="225" w:right="225" w:firstLine="150"/>
+        <w:textAlignment w:val="baseline"/>
+        <w:rPr>
+          <w:rFonts w:ascii="Times New Roman" w:eastAsia="Times New Roman" w:hAnsi="Times New Roman" w:cs="Times New Roman"/>
+          <w:color w:val="000000"/>
+          <w:sz w:val="28"/>
+          <w:szCs w:val="28"/>
+          <w:lang w:eastAsia="ru-RU"/>
+        </w:rPr>
+      </w:pPr>
+      <w:r>
+        <w:rPr>
+          <w:rFonts w:ascii="Times New Roman" w:eastAsia="Times New Roman" w:hAnsi="Times New Roman" w:cs="Times New Roman"/>
+          <w:color w:val="000000"/>
+          <w:sz w:val="28"/>
+          <w:szCs w:val="28"/>
+          <w:lang w:eastAsia="ru-RU"/>
+        </w:rPr>
+        <w:t>- для III категории работ - через 1,5 - 2,0 часа от начала рабочей смены и через 1,5 - 2,0 часа после обеденного перерыва продолжительностью 20 минут каждый или продолжительностью 15 минут через каждый час работы.</w:t>
+      </w:r>
+    </w:p>
+    <w:p>
+      <w:pPr>
+        <w:spacing w:before="150" w:after="120" w:line="240" w:lineRule="auto"/>
+        <w:ind w:left="225" w:right="225" w:firstLine="150"/>
+        <w:textAlignment w:val="baseline"/>
+        <w:rPr>
+          <w:rFonts w:ascii="Times New Roman" w:eastAsia="Times New Roman" w:hAnsi="Times New Roman" w:cs="Times New Roman"/>
+          <w:color w:val="000000"/>
+          <w:sz w:val="28"/>
+          <w:szCs w:val="28"/>
+          <w:lang w:eastAsia="ru-RU"/>
+        </w:rPr>
+      </w:pPr>
+      <w:r>
+        <w:rPr>
+          <w:rFonts w:ascii="Times New Roman" w:eastAsia="Times New Roman" w:hAnsi="Times New Roman" w:cs="Times New Roman"/>
+          <w:color w:val="000000"/>
+          <w:sz w:val="28"/>
+          <w:szCs w:val="28"/>
+          <w:lang w:eastAsia="ru-RU"/>
+        </w:rPr>
+        <w:t xml:space="preserve">4. При 12-часовой рабочей смене регламентированные перерывы должны устанавливаться </w:t>
+      </w:r>
+      <w:proofErr w:type="gramStart"/>
+      <w:r>
+        <w:rPr>
+          <w:rFonts w:ascii="Times New Roman" w:eastAsia="Times New Roman" w:hAnsi="Times New Roman" w:cs="Times New Roman"/>
+          <w:color w:val="000000"/>
+          <w:sz w:val="28"/>
+          <w:szCs w:val="28"/>
+          <w:lang w:eastAsia="ru-RU"/>
+        </w:rPr>
+        <w:t>в первые</w:t>
+      </w:r>
+      <w:proofErr w:type="gramEnd"/>
+      <w:r>
+        <w:rPr>
+          <w:rFonts w:ascii="Times New Roman" w:eastAsia="Times New Roman" w:hAnsi="Times New Roman" w:cs="Times New Roman"/>
+          <w:color w:val="000000"/>
+          <w:sz w:val="28"/>
+          <w:szCs w:val="28"/>
+          <w:lang w:eastAsia="ru-RU"/>
+        </w:rPr>
+        <w:t xml:space="preserve"> 8 часов работы аналогично перерывам при 8-часовой рабочей смене, а в течение последних 4 часов работы, независимо от категории и вида работ, каждый час продолжительностью 15 минут.</w:t>
+      </w:r>
+    </w:p>
+    <w:p>
+      <w:pPr>
+        <w:rPr>
+          <w:rFonts w:ascii="Times New Roman" w:hAnsi="Times New Roman" w:cs="Times New Roman"/>
+          <w:sz w:val="36"/>
+          <w:lang w:val="en-US"/>
+        </w:rPr>
+      </w:pPr>
+      <w:r>
+        <w:rPr>
+          <w:rFonts w:ascii="Times New Roman" w:hAnsi="Times New Roman" w:cs="Times New Roman"/>
+          <w:sz w:val="28"/>
+        </w:rPr>
+        <w:t>Сайт</w:t>
+      </w:r>
+      <w:r>
+        <w:rPr>
+          <w:rFonts w:ascii="Times New Roman" w:hAnsi="Times New Roman" w:cs="Times New Roman"/>
+          <w:sz w:val="28"/>
+          <w:lang w:val="en-US"/>
+        </w:rPr>
+        <w:t xml:space="preserve">: </w:t>
+      </w:r>
+      <w:hyperlink r:id="rId5" w:history="1">
+        <w:r>
+          <w:rPr>
+            <w:rStyle w:val="a4"/>
+            <w:sz w:val="28"/>
+          </w:rPr>
+          <w:t>https://mvf.klerk.ru/spr/spr89.htm</w:t>
+        </w:r>
+      </w:hyperlink>
       <w:bookmarkStart w:id="0" w:name="_GoBack"/>
       <w:bookmarkEnd w:id="0"/>
     </w:p>
-    <w:p>
-      <w:pPr>
-        <w:spacing w:before="150" w:after="120" w:line="240" w:lineRule="auto"/>
-        <w:ind w:right="225" w:firstLine="567"/>
-        <w:textAlignment w:val="baseline"/>
-        <w:rPr>
-          <w:rFonts w:ascii="Times New Roman" w:eastAsia="Times New Roman" w:hAnsi="Times New Roman" w:cs="Times New Roman"/>
-          <w:color w:val="000000"/>
-          <w:sz w:val="28"/>
-          <w:szCs w:val="28"/>
-          <w:lang w:eastAsia="ru-RU"/>
-        </w:rPr>
-      </w:pPr>
-      <w:r>
-        <w:rPr>
-          <w:rFonts w:ascii="Times New Roman" w:eastAsia="Times New Roman" w:hAnsi="Times New Roman" w:cs="Times New Roman"/>
-          <w:color w:val="000000"/>
-          <w:sz w:val="28"/>
-          <w:szCs w:val="28"/>
-          <w:lang w:eastAsia="ru-RU"/>
-        </w:rPr>
-        <w:t>5.3. Выполнить упражнения для глаз и пальцев рук на расслабление.</w:t>
-      </w:r>
-    </w:p>
-    <w:p>
-      <w:pPr>
-        <w:rPr>
-          <w:rFonts w:ascii="Times New Roman" w:eastAsia="Times New Roman" w:hAnsi="Times New Roman" w:cs="Times New Roman"/>
-          <w:color w:val="000000"/>
-          <w:sz w:val="28"/>
-          <w:szCs w:val="28"/>
-          <w:lang w:eastAsia="ru-RU"/>
-        </w:rPr>
-      </w:pPr>
-      <w:r>
-        <w:rPr>
-          <w:rFonts w:ascii="Times New Roman" w:eastAsia="Times New Roman" w:hAnsi="Times New Roman" w:cs="Times New Roman"/>
-          <w:color w:val="000000"/>
-          <w:sz w:val="28"/>
-          <w:szCs w:val="28"/>
-          <w:lang w:eastAsia="ru-RU"/>
-        </w:rPr>
-        <w:br w:type="page"/>
-      </w:r>
-    </w:p>
-    <w:p>
-      <w:pPr>
-        <w:spacing w:after="0" w:line="240" w:lineRule="auto"/>
-        <w:jc w:val="right"/>
-        <w:textAlignment w:val="baseline"/>
-        <w:rPr>
-          <w:rFonts w:ascii="Times New Roman" w:eastAsia="Times New Roman" w:hAnsi="Times New Roman" w:cs="Times New Roman"/>
-          <w:color w:val="000000"/>
-          <w:sz w:val="28"/>
-          <w:szCs w:val="28"/>
-          <w:lang w:eastAsia="ru-RU"/>
-        </w:rPr>
-      </w:pPr>
-      <w:r>
-        <w:rPr>
-          <w:rFonts w:ascii="Times New Roman" w:eastAsia="Times New Roman" w:hAnsi="Times New Roman" w:cs="Times New Roman"/>
-          <w:color w:val="000000"/>
-          <w:sz w:val="28"/>
-          <w:szCs w:val="28"/>
-          <w:lang w:eastAsia="ru-RU"/>
-        </w:rPr>
-        <w:lastRenderedPageBreak/>
-        <w:t>Приложение 1</w:t>
-      </w:r>
-    </w:p>
-    <w:p>
-      <w:pPr>
-        <w:spacing w:after="0" w:line="240" w:lineRule="auto"/>
-        <w:rPr>
-          <w:rFonts w:ascii="Times New Roman" w:eastAsia="Times New Roman" w:hAnsi="Times New Roman" w:cs="Times New Roman"/>
-          <w:sz w:val="28"/>
-          <w:szCs w:val="28"/>
-          <w:lang w:eastAsia="ru-RU"/>
-        </w:rPr>
-      </w:pPr>
-    </w:p>
-    <w:p>
-      <w:pPr>
-        <w:spacing w:after="0" w:line="240" w:lineRule="auto"/>
-        <w:jc w:val="center"/>
-        <w:textAlignment w:val="baseline"/>
-        <w:rPr>
-          <w:rFonts w:ascii="Times New Roman" w:eastAsia="Times New Roman" w:hAnsi="Times New Roman" w:cs="Times New Roman"/>
-          <w:color w:val="000000"/>
-          <w:sz w:val="28"/>
-          <w:szCs w:val="28"/>
-          <w:lang w:eastAsia="ru-RU"/>
-        </w:rPr>
-      </w:pPr>
-      <w:r>
-        <w:rPr>
-          <w:rFonts w:ascii="Times New Roman" w:eastAsia="Times New Roman" w:hAnsi="Times New Roman" w:cs="Times New Roman"/>
-          <w:b/>
-          <w:bCs/>
-          <w:color w:val="000000"/>
-          <w:sz w:val="28"/>
-          <w:szCs w:val="28"/>
-          <w:bdr w:val="none" w:sz="0" w:space="0" w:color="auto" w:frame="1"/>
-          <w:lang w:eastAsia="ru-RU"/>
-        </w:rPr>
-        <w:t>ВРЕМЯ РЕГЛАМЕНТИРОВАННЫХ ПЕРЕРЫВОВ</w:t>
-      </w:r>
-      <w:r>
-        <w:rPr>
-          <w:rFonts w:ascii="Times New Roman" w:eastAsia="Times New Roman" w:hAnsi="Times New Roman" w:cs="Times New Roman"/>
-          <w:b/>
-          <w:bCs/>
-          <w:color w:val="000000"/>
-          <w:sz w:val="28"/>
-          <w:szCs w:val="28"/>
-          <w:bdr w:val="none" w:sz="0" w:space="0" w:color="auto" w:frame="1"/>
-          <w:lang w:eastAsia="ru-RU"/>
-        </w:rPr>
-        <w:br/>
-        <w:t>В ЗАВИСИМОСТИ ОТ ПРОДОЛЖИТЕЛЬНОСТИ РАБОЧЕЙ СМЕНЫ,</w:t>
-      </w:r>
-      <w:r>
-        <w:rPr>
-          <w:rFonts w:ascii="Times New Roman" w:eastAsia="Times New Roman" w:hAnsi="Times New Roman" w:cs="Times New Roman"/>
-          <w:b/>
-          <w:bCs/>
-          <w:color w:val="000000"/>
-          <w:sz w:val="28"/>
-          <w:szCs w:val="28"/>
-          <w:bdr w:val="none" w:sz="0" w:space="0" w:color="auto" w:frame="1"/>
-          <w:lang w:eastAsia="ru-RU"/>
-        </w:rPr>
-        <w:br/>
-        <w:t>ВИДА И КАТЕГОРИИ ТРУДОВОЙ ДЕЯТЕЛЬНОСТИ</w:t>
-      </w:r>
-      <w:r>
-        <w:rPr>
-          <w:rFonts w:ascii="Times New Roman" w:eastAsia="Times New Roman" w:hAnsi="Times New Roman" w:cs="Times New Roman"/>
-          <w:b/>
-          <w:bCs/>
-          <w:color w:val="000000"/>
-          <w:sz w:val="28"/>
-          <w:szCs w:val="28"/>
-          <w:bdr w:val="none" w:sz="0" w:space="0" w:color="auto" w:frame="1"/>
-          <w:lang w:eastAsia="ru-RU"/>
-        </w:rPr>
-        <w:br/>
-        <w:t>С ПЕРСОНАЛЬНЫМ КОМПЬЮТЕРОМ</w:t>
-      </w:r>
-    </w:p>
-    <w:p>
-      <w:pPr>
-        <w:spacing w:after="0" w:line="240" w:lineRule="auto"/>
-        <w:rPr>
-          <w:rFonts w:ascii="Times New Roman" w:eastAsia="Times New Roman" w:hAnsi="Times New Roman" w:cs="Times New Roman"/>
-          <w:sz w:val="28"/>
-          <w:szCs w:val="28"/>
-          <w:lang w:eastAsia="ru-RU"/>
-        </w:rPr>
-      </w:pPr>
-      <w:r>
-        <w:rPr>
-          <w:rFonts w:ascii="Times New Roman" w:eastAsia="Times New Roman" w:hAnsi="Times New Roman" w:cs="Times New Roman"/>
-          <w:color w:val="000000"/>
-          <w:sz w:val="28"/>
-          <w:szCs w:val="28"/>
-          <w:lang w:eastAsia="ru-RU"/>
-        </w:rPr>
-        <w:br/>
-      </w:r>
-    </w:p>
-    <w:p>
-      <w:pPr>
-        <w:spacing w:before="150" w:after="120" w:line="240" w:lineRule="auto"/>
-        <w:ind w:left="225" w:right="225" w:firstLine="150"/>
-        <w:textAlignment w:val="baseline"/>
-        <w:rPr>
-          <w:rFonts w:ascii="Times New Roman" w:eastAsia="Times New Roman" w:hAnsi="Times New Roman" w:cs="Times New Roman"/>
-          <w:color w:val="000000"/>
-          <w:sz w:val="28"/>
-          <w:szCs w:val="28"/>
-          <w:lang w:eastAsia="ru-RU"/>
-        </w:rPr>
-      </w:pPr>
-      <w:r>
-        <w:rPr>
-          <w:rFonts w:ascii="Times New Roman" w:eastAsia="Times New Roman" w:hAnsi="Times New Roman" w:cs="Times New Roman"/>
-          <w:color w:val="000000"/>
-          <w:sz w:val="28"/>
-          <w:szCs w:val="28"/>
-          <w:lang w:eastAsia="ru-RU"/>
-        </w:rPr>
-        <w:t>1. Виды трудовой деятельности разделяются на 3 группы: группа</w:t>
-      </w:r>
-      <w:proofErr w:type="gramStart"/>
-      <w:r>
-        <w:rPr>
-          <w:rFonts w:ascii="Times New Roman" w:eastAsia="Times New Roman" w:hAnsi="Times New Roman" w:cs="Times New Roman"/>
-          <w:color w:val="000000"/>
-          <w:sz w:val="28"/>
-          <w:szCs w:val="28"/>
-          <w:lang w:eastAsia="ru-RU"/>
-        </w:rPr>
-        <w:t xml:space="preserve"> А</w:t>
-      </w:r>
-      <w:proofErr w:type="gramEnd"/>
-      <w:r>
-        <w:rPr>
-          <w:rFonts w:ascii="Times New Roman" w:eastAsia="Times New Roman" w:hAnsi="Times New Roman" w:cs="Times New Roman"/>
-          <w:color w:val="000000"/>
-          <w:sz w:val="28"/>
-          <w:szCs w:val="28"/>
-          <w:lang w:eastAsia="ru-RU"/>
-        </w:rPr>
-        <w:t xml:space="preserve"> - работа по считыванию информации с экрана компьютера с предварительным запросом; группа Б - работа по вводу информации; группа В - творческая работа в режиме диалога с компьютером. При выполнении в течение рабочей смены работ, относящихся к различным видам трудовой деятельности, за основную работу с компьютером следует принимать такую, которая занимает не менее 50% времени в течение рабочей смены или рабочего дня.</w:t>
-      </w:r>
-    </w:p>
-    <w:p>
-      <w:pPr>
-        <w:spacing w:before="150" w:after="120" w:line="240" w:lineRule="auto"/>
-        <w:ind w:left="225" w:right="225" w:firstLine="150"/>
-        <w:textAlignment w:val="baseline"/>
-        <w:rPr>
-          <w:rFonts w:ascii="Times New Roman" w:eastAsia="Times New Roman" w:hAnsi="Times New Roman" w:cs="Times New Roman"/>
-          <w:color w:val="000000"/>
-          <w:sz w:val="28"/>
-          <w:szCs w:val="28"/>
-          <w:lang w:eastAsia="ru-RU"/>
-        </w:rPr>
-      </w:pPr>
-      <w:r>
-        <w:rPr>
-          <w:rFonts w:ascii="Times New Roman" w:eastAsia="Times New Roman" w:hAnsi="Times New Roman" w:cs="Times New Roman"/>
-          <w:color w:val="000000"/>
-          <w:sz w:val="28"/>
-          <w:szCs w:val="28"/>
-          <w:lang w:eastAsia="ru-RU"/>
-        </w:rPr>
-        <w:t>2. Для видов трудовой деятельности устанавливается 3 категории тяжести и напряженности работы с компьютером, которые определяются: для группы</w:t>
-      </w:r>
-      <w:proofErr w:type="gramStart"/>
-      <w:r>
-        <w:rPr>
-          <w:rFonts w:ascii="Times New Roman" w:eastAsia="Times New Roman" w:hAnsi="Times New Roman" w:cs="Times New Roman"/>
-          <w:color w:val="000000"/>
-          <w:sz w:val="28"/>
-          <w:szCs w:val="28"/>
-          <w:lang w:eastAsia="ru-RU"/>
-        </w:rPr>
-        <w:t xml:space="preserve"> А</w:t>
-      </w:r>
-      <w:proofErr w:type="gramEnd"/>
-      <w:r>
-        <w:rPr>
-          <w:rFonts w:ascii="Times New Roman" w:eastAsia="Times New Roman" w:hAnsi="Times New Roman" w:cs="Times New Roman"/>
-          <w:color w:val="000000"/>
-          <w:sz w:val="28"/>
-          <w:szCs w:val="28"/>
-          <w:lang w:eastAsia="ru-RU"/>
-        </w:rPr>
-        <w:t xml:space="preserve"> - по суммарному числу считываемых знаков за рабочую смену (не более 60000 знаков за смену); для группы Б - по суммарному числу считываемых или вводимых знаков за рабочую смену (не более 40000 знаков за смену); для группы</w:t>
-      </w:r>
-      <w:proofErr w:type="gramStart"/>
-      <w:r>
-        <w:rPr>
-          <w:rFonts w:ascii="Times New Roman" w:eastAsia="Times New Roman" w:hAnsi="Times New Roman" w:cs="Times New Roman"/>
-          <w:color w:val="000000"/>
-          <w:sz w:val="28"/>
-          <w:szCs w:val="28"/>
-          <w:lang w:eastAsia="ru-RU"/>
-        </w:rPr>
-        <w:t xml:space="preserve"> В</w:t>
-      </w:r>
-      <w:proofErr w:type="gramEnd"/>
-      <w:r>
-        <w:rPr>
-          <w:rFonts w:ascii="Times New Roman" w:eastAsia="Times New Roman" w:hAnsi="Times New Roman" w:cs="Times New Roman"/>
-          <w:color w:val="000000"/>
-          <w:sz w:val="28"/>
-          <w:szCs w:val="28"/>
-          <w:lang w:eastAsia="ru-RU"/>
-        </w:rPr>
-        <w:t xml:space="preserve"> - по суммарному времени непосредственной работы с компьютером за рабочую смену (не более 6 часов за смену).</w:t>
-      </w:r>
-    </w:p>
-    <w:p>
-      <w:pPr>
-        <w:spacing w:before="150" w:after="120" w:line="240" w:lineRule="auto"/>
-        <w:ind w:left="225" w:right="225" w:firstLine="150"/>
-        <w:textAlignment w:val="baseline"/>
-        <w:rPr>
-          <w:rFonts w:ascii="Times New Roman" w:eastAsia="Times New Roman" w:hAnsi="Times New Roman" w:cs="Times New Roman"/>
-          <w:color w:val="000000"/>
-          <w:sz w:val="28"/>
-          <w:szCs w:val="28"/>
-          <w:lang w:eastAsia="ru-RU"/>
-        </w:rPr>
-      </w:pPr>
-      <w:r>
-        <w:rPr>
-          <w:rFonts w:ascii="Times New Roman" w:eastAsia="Times New Roman" w:hAnsi="Times New Roman" w:cs="Times New Roman"/>
-          <w:color w:val="000000"/>
-          <w:sz w:val="28"/>
-          <w:szCs w:val="28"/>
-          <w:lang w:eastAsia="ru-RU"/>
-        </w:rPr>
-        <w:t>3. При 8-часовой рабочей смене и работе на компьютере регламентированные перерывы следует устанавливать:</w:t>
-      </w:r>
-    </w:p>
-    <w:p>
-      <w:pPr>
-        <w:spacing w:before="150" w:after="120" w:line="240" w:lineRule="auto"/>
-        <w:ind w:left="225" w:right="225" w:firstLine="150"/>
-        <w:textAlignment w:val="baseline"/>
-        <w:rPr>
-          <w:rFonts w:ascii="Times New Roman" w:eastAsia="Times New Roman" w:hAnsi="Times New Roman" w:cs="Times New Roman"/>
-          <w:color w:val="000000"/>
-          <w:sz w:val="28"/>
-          <w:szCs w:val="28"/>
-          <w:lang w:eastAsia="ru-RU"/>
-        </w:rPr>
-      </w:pPr>
-      <w:proofErr w:type="gramStart"/>
-      <w:r>
-        <w:rPr>
-          <w:rFonts w:ascii="Times New Roman" w:eastAsia="Times New Roman" w:hAnsi="Times New Roman" w:cs="Times New Roman"/>
-          <w:color w:val="000000"/>
-          <w:sz w:val="28"/>
-          <w:szCs w:val="28"/>
-          <w:lang w:eastAsia="ru-RU"/>
-        </w:rPr>
-        <w:t>- для I категории работ через 2 часа от начала рабочей смены и через 2 часа после обеденного перерыва продолжительностью 15 минут каждый;</w:t>
-      </w:r>
-      <w:proofErr w:type="gramEnd"/>
-    </w:p>
-    <w:p>
-      <w:pPr>
-        <w:spacing w:before="150" w:after="120" w:line="240" w:lineRule="auto"/>
-        <w:ind w:left="225" w:right="225" w:firstLine="150"/>
-        <w:textAlignment w:val="baseline"/>
-        <w:rPr>
-          <w:rFonts w:ascii="Times New Roman" w:eastAsia="Times New Roman" w:hAnsi="Times New Roman" w:cs="Times New Roman"/>
-          <w:color w:val="000000"/>
-          <w:sz w:val="28"/>
-          <w:szCs w:val="28"/>
-          <w:lang w:eastAsia="ru-RU"/>
-        </w:rPr>
-      </w:pPr>
-      <w:r>
-        <w:rPr>
-          <w:rFonts w:ascii="Times New Roman" w:eastAsia="Times New Roman" w:hAnsi="Times New Roman" w:cs="Times New Roman"/>
-          <w:color w:val="000000"/>
-          <w:sz w:val="28"/>
-          <w:szCs w:val="28"/>
-          <w:lang w:eastAsia="ru-RU"/>
-        </w:rPr>
-        <w:t>- для II категории работ через 2 часа от начала рабочей смены и через 1,5 - 2,0 часа после обеденного перерыва продолжительностью 15 минут каждый или продолжительностью 10 минут через каждый час работы;</w:t>
-      </w:r>
-    </w:p>
-    <w:p>
-      <w:pPr>
-        <w:spacing w:before="150" w:after="120" w:line="240" w:lineRule="auto"/>
-        <w:ind w:left="225" w:right="225" w:firstLine="150"/>
-        <w:textAlignment w:val="baseline"/>
-        <w:rPr>
-          <w:rFonts w:ascii="Times New Roman" w:eastAsia="Times New Roman" w:hAnsi="Times New Roman" w:cs="Times New Roman"/>
-          <w:color w:val="000000"/>
-          <w:sz w:val="28"/>
-          <w:szCs w:val="28"/>
-          <w:lang w:eastAsia="ru-RU"/>
-        </w:rPr>
-      </w:pPr>
-      <w:r>
-        <w:rPr>
-          <w:rFonts w:ascii="Times New Roman" w:eastAsia="Times New Roman" w:hAnsi="Times New Roman" w:cs="Times New Roman"/>
-          <w:color w:val="000000"/>
-          <w:sz w:val="28"/>
-          <w:szCs w:val="28"/>
-          <w:lang w:eastAsia="ru-RU"/>
-        </w:rPr>
-        <w:t>- для III категории работ - через 1,5 - 2,0 часа от начала рабочей смены и через 1,5 - 2,0 часа после обеденного перерыва продолжительностью 20 минут каждый или продолжительностью 15 минут через каждый час работы.</w:t>
-      </w:r>
-    </w:p>
-    <w:p>
-      <w:pPr>
-        <w:spacing w:before="150" w:after="120" w:line="240" w:lineRule="auto"/>
-        <w:ind w:left="225" w:right="225" w:firstLine="150"/>
-        <w:textAlignment w:val="baseline"/>
-        <w:rPr>
-          <w:rFonts w:ascii="Times New Roman" w:eastAsia="Times New Roman" w:hAnsi="Times New Roman" w:cs="Times New Roman"/>
-          <w:color w:val="000000"/>
-          <w:sz w:val="28"/>
-          <w:szCs w:val="28"/>
-          <w:lang w:eastAsia="ru-RU"/>
-        </w:rPr>
-      </w:pPr>
-      <w:r>
-        <w:rPr>
-          <w:rFonts w:ascii="Times New Roman" w:eastAsia="Times New Roman" w:hAnsi="Times New Roman" w:cs="Times New Roman"/>
-          <w:color w:val="000000"/>
-          <w:sz w:val="28"/>
-          <w:szCs w:val="28"/>
-          <w:lang w:eastAsia="ru-RU"/>
-        </w:rPr>
-        <w:t xml:space="preserve">4. При 12-часовой рабочей смене регламентированные перерывы должны устанавливаться </w:t>
-      </w:r>
-      <w:proofErr w:type="gramStart"/>
-      <w:r>
-        <w:rPr>
-          <w:rFonts w:ascii="Times New Roman" w:eastAsia="Times New Roman" w:hAnsi="Times New Roman" w:cs="Times New Roman"/>
-          <w:color w:val="000000"/>
-          <w:sz w:val="28"/>
-          <w:szCs w:val="28"/>
-          <w:lang w:eastAsia="ru-RU"/>
-        </w:rPr>
-        <w:t>в первые</w:t>
-      </w:r>
-      <w:proofErr w:type="gramEnd"/>
-      <w:r>
-        <w:rPr>
-          <w:rFonts w:ascii="Times New Roman" w:eastAsia="Times New Roman" w:hAnsi="Times New Roman" w:cs="Times New Roman"/>
-          <w:color w:val="000000"/>
-          <w:sz w:val="28"/>
-          <w:szCs w:val="28"/>
-          <w:lang w:eastAsia="ru-RU"/>
-        </w:rPr>
-        <w:t xml:space="preserve"> 8 часов работы аналогично перерывам при 8-часовой рабочей смене, а в течение последних 4 часов работы, независимо от категории и вида работ, каждый час продолжительностью 15 минут.</w:t>
-      </w:r>
-    </w:p>
-    <w:p/>
     <w:sectPr>
       <w:pgSz w:w="11906" w:h="16838"/>
       <w:pgMar w:top="1134" w:right="850" w:bottom="1134" w:left="1701" w:header="708" w:footer="708" w:gutter="0"/>
@@ -1957,6 +1985,18 @@
       <w:lang w:eastAsia="ru-RU"/>
     </w:rPr>
   </w:style>
+  <w:style w:type="character" w:styleId="a4">
+    <w:name w:val="Hyperlink"/>
+    <w:basedOn w:val="a0"/>
+    <w:uiPriority w:val="99"/>
+    <w:semiHidden/>
+    <w:unhideWhenUsed/>
+    <w:rsid w:val="009A1FA8"/>
+    <w:rPr>
+      <w:color w:val="0000FF"/>
+      <w:u w:val="single"/>
+    </w:rPr>
+  </w:style>
 </w:styles>
 </file>
 
@@ -2162,6 +2202,18 @@
       <w:sz w:val="24"/>
       <w:szCs w:val="24"/>
       <w:lang w:eastAsia="ru-RU"/>
+    </w:rPr>
+  </w:style>
+  <w:style w:type="character" w:styleId="a4">
+    <w:name w:val="Hyperlink"/>
+    <w:basedOn w:val="a0"/>
+    <w:uiPriority w:val="99"/>
+    <w:semiHidden/>
+    <w:unhideWhenUsed/>
+    <w:rsid w:val="009A1FA8"/>
+    <w:rPr>
+      <w:color w:val="0000FF"/>
+      <w:u w:val="single"/>
     </w:rPr>
   </w:style>
 </w:styles>
